--- a/Documents/Инструкция по установке MySQL Server.docx
+++ b/Documents/Инструкция по установке MySQL Server.docx
@@ -1175,7 +1175,7 @@
           <v:shape id="_x0000_i1025" type="#_x0000_t75" style="width:77.3pt;height:49.45pt" o:ole="">
             <v:imagedata r:id="rId15" o:title=""/>
           </v:shape>
-          <o:OLEObject Type="Embed" ProgID="Package" ShapeID="_x0000_i1025" DrawAspect="Icon" ObjectID="_1649666477" r:id="rId16"/>
+          <o:OLEObject Type="Embed" ProgID="Package" ShapeID="_x0000_i1025" DrawAspect="Icon" ObjectID="_1649675776" r:id="rId16"/>
         </w:object>
       </w:r>
       <w:r>
@@ -1186,22 +1186,20 @@
           <v:shape id="_x0000_i1026" type="#_x0000_t75" style="width:77.3pt;height:49.45pt" o:ole="">
             <v:imagedata r:id="rId17" o:title=""/>
           </v:shape>
-          <o:OLEObject Type="Embed" ProgID="Package" ShapeID="_x0000_i1026" DrawAspect="Icon" ObjectID="_1649666478" r:id="rId18"/>
+          <o:OLEObject Type="Embed" ProgID="Package" ShapeID="_x0000_i1026" DrawAspect="Icon" ObjectID="_1649675777" r:id="rId18"/>
         </w:object>
       </w:r>
-      <w:bookmarkStart w:id="0" w:name="_GoBack"/>
-      <w:r>
-        <w:rPr>
-          <w:lang w:val="en-US"/>
-        </w:rPr>
-        <w:object w:dxaOrig="1469" w:dyaOrig="950">
-          <v:shape id="_x0000_i1029" type="#_x0000_t75" style="width:73.55pt;height:47.25pt" o:ole="">
+      <w:r>
+        <w:rPr>
+          <w:lang w:val="en-US"/>
+        </w:rPr>
+        <w:object w:dxaOrig="1540" w:dyaOrig="997">
+          <v:shape id="_x0000_i1027" type="#_x0000_t75" style="width:77pt;height:49.75pt" o:ole="">
             <v:imagedata r:id="rId19" o:title=""/>
           </v:shape>
-          <o:OLEObject Type="Embed" ProgID="Package" ShapeID="_x0000_i1029" DrawAspect="Icon" ObjectID="_1649666479" r:id="rId20"/>
+          <o:OLEObject Type="Embed" ProgID="Package" ShapeID="_x0000_i1027" DrawAspect="Icon" ObjectID="_1649675778" r:id="rId20"/>
         </w:object>
       </w:r>
-      <w:bookmarkEnd w:id="0"/>
     </w:p>
     <w:p>
       <w:r>
@@ -1415,6 +1413,94 @@
     <w:p>
       <w:r>
         <w:t>15. БД готово к работе!</w:t>
+      </w:r>
+    </w:p>
+    <w:p>
+      <w:r>
+        <w:t xml:space="preserve">Создание схемы и таблиц возможно с использованием </w:t>
+      </w:r>
+      <w:r>
+        <w:rPr>
+          <w:lang w:val="en-US"/>
+        </w:rPr>
+        <w:t>MySQL</w:t>
+      </w:r>
+      <w:r>
+        <w:t xml:space="preserve"> </w:t>
+      </w:r>
+      <w:r>
+        <w:rPr>
+          <w:lang w:val="en-US"/>
+        </w:rPr>
+        <w:t>Workbench</w:t>
+      </w:r>
+      <w:r>
+        <w:t xml:space="preserve"> или используя подключение к </w:t>
+      </w:r>
+      <w:proofErr w:type="spellStart"/>
+      <w:r>
+        <w:t>бд</w:t>
+      </w:r>
+      <w:proofErr w:type="spellEnd"/>
+      <w:r>
+        <w:t xml:space="preserve"> в </w:t>
+      </w:r>
+      <w:r>
+        <w:rPr>
+          <w:lang w:val="en-US"/>
+        </w:rPr>
+        <w:t>IDE</w:t>
+      </w:r>
+      <w:r>
+        <w:t xml:space="preserve"> </w:t>
+      </w:r>
+      <w:r>
+        <w:t>см скриншот ниже</w:t>
+      </w:r>
+      <w:bookmarkStart w:id="0" w:name="_GoBack"/>
+      <w:bookmarkEnd w:id="0"/>
+      <w:r>
+        <w:t>:</w:t>
+      </w:r>
+    </w:p>
+    <w:p>
+      <w:r>
+        <w:lastRenderedPageBreak/>
+        <w:drawing>
+          <wp:inline distT="0" distB="0" distL="0" distR="0" wp14:anchorId="102E87A9" wp14:editId="3CA21854">
+            <wp:extent cx="5940425" cy="4117975"/>
+            <wp:effectExtent l="0" t="0" r="3175" b="0"/>
+            <wp:docPr id="13" name="Рисунок 13"/>
+            <wp:cNvGraphicFramePr>
+              <a:graphicFrameLocks xmlns:a="http://schemas.openxmlformats.org/drawingml/2006/main" noChangeAspect="1"/>
+            </wp:cNvGraphicFramePr>
+            <a:graphic xmlns:a="http://schemas.openxmlformats.org/drawingml/2006/main">
+              <a:graphicData uri="http://schemas.openxmlformats.org/drawingml/2006/picture">
+                <pic:pic xmlns:pic="http://schemas.openxmlformats.org/drawingml/2006/picture">
+                  <pic:nvPicPr>
+                    <pic:cNvPr id="1" name=""/>
+                    <pic:cNvPicPr/>
+                  </pic:nvPicPr>
+                  <pic:blipFill>
+                    <a:blip r:embed="rId22"/>
+                    <a:stretch>
+                      <a:fillRect/>
+                    </a:stretch>
+                  </pic:blipFill>
+                  <pic:spPr>
+                    <a:xfrm>
+                      <a:off x="0" y="0"/>
+                      <a:ext cx="5940425" cy="4117975"/>
+                    </a:xfrm>
+                    <a:prstGeom prst="rect">
+                      <a:avLst/>
+                    </a:prstGeom>
+                  </pic:spPr>
+                </pic:pic>
+              </a:graphicData>
+            </a:graphic>
+          </wp:inline>
+        </w:drawing>
       </w:r>
     </w:p>
     <w:sectPr>

--- a/Documents/Инструкция по установке MySQL Server.docx
+++ b/Documents/Инструкция по установке MySQL Server.docx
@@ -1139,191 +1139,228 @@
     <w:p>
       <w:r>
         <w:lastRenderedPageBreak/>
-        <w:t>13. Загрузите данные ниже с помощью командной строки.</w:t>
-      </w:r>
-    </w:p>
-    <w:p>
-      <w:pPr>
-        <w:rPr>
-          <w:lang w:val="en-US"/>
-        </w:rPr>
-      </w:pPr>
-      <w:r>
-        <w:rPr>
-          <w:lang w:val="en-US"/>
-        </w:rPr>
-        <w:object w:dxaOrig="1543" w:dyaOrig="995">
-          <v:shapetype id="_x0000_t75" coordsize="21600,21600" o:spt="75" o:preferrelative="t" path="m@4@5l@4@11@9@11@9@5xe" filled="f" stroked="f">
-            <v:stroke joinstyle="miter"/>
-            <v:formulas>
-              <v:f eqn="if lineDrawn pixelLineWidth 0"/>
-              <v:f eqn="sum @0 1 0"/>
-              <v:f eqn="sum 0 0 @1"/>
-              <v:f eqn="prod @2 1 2"/>
-              <v:f eqn="prod @3 21600 pixelWidth"/>
-              <v:f eqn="prod @3 21600 pixelHeight"/>
-              <v:f eqn="sum @0 0 1"/>
-              <v:f eqn="prod @6 1 2"/>
-              <v:f eqn="prod @7 21600 pixelWidth"/>
-              <v:f eqn="sum @8 21600 0"/>
-              <v:f eqn="prod @7 21600 pixelHeight"/>
-              <v:f eqn="sum @10 21600 0"/>
-            </v:formulas>
-            <v:path o:extrusionok="f" gradientshapeok="t" o:connecttype="rect"/>
-            <o:lock v:ext="edit" aspectratio="t"/>
-          </v:shapetype>
-          <v:shape id="_x0000_i1025" type="#_x0000_t75" style="width:77.3pt;height:49.45pt" o:ole="">
-            <v:imagedata r:id="rId15" o:title=""/>
-          </v:shape>
-          <o:OLEObject Type="Embed" ProgID="Package" ShapeID="_x0000_i1025" DrawAspect="Icon" ObjectID="_1649675776" r:id="rId16"/>
-        </w:object>
-      </w:r>
-      <w:r>
-        <w:rPr>
-          <w:lang w:val="en-US"/>
-        </w:rPr>
-        <w:object w:dxaOrig="1543" w:dyaOrig="995">
-          <v:shape id="_x0000_i1026" type="#_x0000_t75" style="width:77.3pt;height:49.45pt" o:ole="">
-            <v:imagedata r:id="rId17" o:title=""/>
-          </v:shape>
-          <o:OLEObject Type="Embed" ProgID="Package" ShapeID="_x0000_i1026" DrawAspect="Icon" ObjectID="_1649675777" r:id="rId18"/>
-        </w:object>
-      </w:r>
-      <w:r>
-        <w:rPr>
-          <w:lang w:val="en-US"/>
-        </w:rPr>
-        <w:object w:dxaOrig="1540" w:dyaOrig="997">
-          <v:shape id="_x0000_i1027" type="#_x0000_t75" style="width:77pt;height:49.75pt" o:ole="">
-            <v:imagedata r:id="rId19" o:title=""/>
-          </v:shape>
-          <o:OLEObject Type="Embed" ProgID="Package" ShapeID="_x0000_i1027" DrawAspect="Icon" ObjectID="_1649675778" r:id="rId20"/>
-        </w:object>
-      </w:r>
-    </w:p>
-    <w:p>
-      <w:r>
-        <w:t xml:space="preserve">14. </w:t>
-      </w:r>
-      <w:r>
-        <w:t xml:space="preserve">Проверьте, что данные прогрузились с помощью выражений: </w:t>
-      </w:r>
-      <w:r>
-        <w:br/>
-      </w:r>
-      <w:r>
-        <w:br/>
-      </w:r>
-      <w:r>
-        <w:t xml:space="preserve">SELECT * FROM </w:t>
-      </w:r>
-      <w:r>
-        <w:rPr>
-          <w:lang w:val="en-US"/>
-        </w:rPr>
-        <w:t>testimony</w:t>
-      </w:r>
-      <w:r>
-        <w:t>.</w:t>
+        <w:t xml:space="preserve">13. Загрузите данные </w:t>
+      </w:r>
+      <w:r>
+        <w:t xml:space="preserve">из прикреплённых к уроку скриптов с помощью командной строки или </w:t>
+      </w:r>
+      <w:proofErr w:type="gramStart"/>
+      <w:r>
+        <w:rPr>
+          <w:lang w:val="en-US"/>
+        </w:rPr>
+        <w:t>MySQL</w:t>
+      </w:r>
+      <w:r>
+        <w:t xml:space="preserve"> </w:t>
+      </w:r>
+      <w:r>
+        <w:rPr>
+          <w:lang w:val="en-US"/>
+        </w:rPr>
+        <w:t>Workbench</w:t>
+      </w:r>
+      <w:r>
+        <w:t xml:space="preserve"> </w:t>
+      </w:r>
+      <w:proofErr w:type="gramEnd"/>
+      <w:r>
+        <w:t xml:space="preserve">или используя подключение к </w:t>
       </w:r>
       <w:proofErr w:type="spellStart"/>
       <w:r>
-        <w:t>price_guide</w:t>
+        <w:t>бд</w:t>
       </w:r>
       <w:proofErr w:type="spellEnd"/>
       <w:r>
-        <w:t>;</w:t>
-      </w:r>
-    </w:p>
-    <w:p>
-      <w:pPr>
-        <w:rPr>
-          <w:lang w:val="en-US"/>
-        </w:rPr>
-      </w:pPr>
-      <w:r>
-        <w:rPr>
-          <w:lang w:val="en-US"/>
-        </w:rPr>
-        <w:t xml:space="preserve">SELECT * FROM </w:t>
-      </w:r>
-      <w:proofErr w:type="spellStart"/>
-      <w:r>
-        <w:rPr>
-          <w:lang w:val="en-US"/>
-        </w:rPr>
-        <w:t>testimony</w:t>
-      </w:r>
-      <w:r>
-        <w:rPr>
-          <w:lang w:val="en-US"/>
-        </w:rPr>
-        <w:t>.</w:t>
-      </w:r>
-      <w:r>
-        <w:rPr>
-          <w:lang w:val="en-US"/>
-        </w:rPr>
-        <w:t>billing_period</w:t>
-      </w:r>
-      <w:proofErr w:type="spellEnd"/>
-      <w:r>
-        <w:rPr>
-          <w:lang w:val="en-US"/>
-        </w:rPr>
-        <w:t>;</w:t>
-      </w:r>
-    </w:p>
-    <w:p>
-      <w:pPr>
-        <w:rPr>
-          <w:lang w:val="en-US"/>
-        </w:rPr>
-      </w:pPr>
-      <w:r>
-        <w:rPr>
-          <w:lang w:val="en-US"/>
-        </w:rPr>
-        <w:t xml:space="preserve">SELECT * FROM </w:t>
-      </w:r>
-      <w:proofErr w:type="spellStart"/>
-      <w:r>
-        <w:rPr>
-          <w:lang w:val="en-US"/>
-        </w:rPr>
-        <w:t>testimony</w:t>
-      </w:r>
-      <w:r>
-        <w:rPr>
-          <w:lang w:val="en-US"/>
-        </w:rPr>
-        <w:t>.</w:t>
-      </w:r>
-      <w:r>
-        <w:rPr>
-          <w:lang w:val="en-US"/>
-        </w:rPr>
-        <w:t>testimony_history</w:t>
-      </w:r>
-      <w:proofErr w:type="spellEnd"/>
-      <w:r>
-        <w:rPr>
-          <w:lang w:val="en-US"/>
-        </w:rPr>
-        <w:t>;</w:t>
-      </w:r>
-    </w:p>
-    <w:p>
-      <w:pPr>
-        <w:rPr>
-          <w:lang w:val="en-US"/>
-        </w:rPr>
-      </w:pPr>
+        <w:t xml:space="preserve"> в </w:t>
+      </w:r>
+      <w:r>
+        <w:rPr>
+          <w:lang w:val="en-US"/>
+        </w:rPr>
+        <w:t>IDE</w:t>
+      </w:r>
+      <w:r>
+        <w:t xml:space="preserve"> </w:t>
+      </w:r>
+      <w:r>
+        <w:t>см скриншот ниже</w:t>
+      </w:r>
+      <w:r>
+        <w:t>:</w:t>
+      </w:r>
+    </w:p>
+    <w:p>
+      <w:bookmarkStart w:id="0" w:name="_GoBack"/>
+      <w:bookmarkEnd w:id="0"/>
       <w:r>
         <w:rPr>
           <w:noProof/>
           <w:lang w:eastAsia="ru-RU"/>
         </w:rPr>
+        <w:drawing>
+          <wp:inline distT="0" distB="0" distL="0" distR="0" wp14:anchorId="1005107A" wp14:editId="2D55D5FD">
+            <wp:extent cx="5940425" cy="4117975"/>
+            <wp:effectExtent l="0" t="0" r="3175" b="0"/>
+            <wp:docPr id="13" name="Рисунок 13"/>
+            <wp:cNvGraphicFramePr>
+              <a:graphicFrameLocks xmlns:a="http://schemas.openxmlformats.org/drawingml/2006/main" noChangeAspect="1"/>
+            </wp:cNvGraphicFramePr>
+            <a:graphic xmlns:a="http://schemas.openxmlformats.org/drawingml/2006/main">
+              <a:graphicData uri="http://schemas.openxmlformats.org/drawingml/2006/picture">
+                <pic:pic xmlns:pic="http://schemas.openxmlformats.org/drawingml/2006/picture">
+                  <pic:nvPicPr>
+                    <pic:cNvPr id="1" name=""/>
+                    <pic:cNvPicPr/>
+                  </pic:nvPicPr>
+                  <pic:blipFill>
+                    <a:blip r:embed="rId15"/>
+                    <a:stretch>
+                      <a:fillRect/>
+                    </a:stretch>
+                  </pic:blipFill>
+                  <pic:spPr>
+                    <a:xfrm>
+                      <a:off x="0" y="0"/>
+                      <a:ext cx="5940425" cy="4117975"/>
+                    </a:xfrm>
+                    <a:prstGeom prst="rect">
+                      <a:avLst/>
+                    </a:prstGeom>
+                  </pic:spPr>
+                </pic:pic>
+              </a:graphicData>
+            </a:graphic>
+          </wp:inline>
+        </w:drawing>
+      </w:r>
+    </w:p>
+    <w:p/>
+    <w:p>
+      <w:r>
+        <w:t xml:space="preserve">14. </w:t>
+      </w:r>
+      <w:r>
+        <w:t xml:space="preserve">Проверьте, что данные прогрузились с помощью выражений: </w:t>
+      </w:r>
+      <w:r>
+        <w:br/>
+      </w:r>
+      <w:r>
+        <w:br/>
+      </w:r>
+      <w:r>
+        <w:t xml:space="preserve">SELECT * FROM </w:t>
+      </w:r>
+      <w:r>
+        <w:rPr>
+          <w:lang w:val="en-US"/>
+        </w:rPr>
+        <w:t>testimony</w:t>
+      </w:r>
+      <w:r>
+        <w:t>.</w:t>
+      </w:r>
+      <w:proofErr w:type="spellStart"/>
+      <w:r>
+        <w:t>price_guide</w:t>
+      </w:r>
+      <w:proofErr w:type="spellEnd"/>
+      <w:r>
+        <w:t>;</w:t>
+      </w:r>
+    </w:p>
+    <w:p>
+      <w:pPr>
+        <w:rPr>
+          <w:lang w:val="en-US"/>
+        </w:rPr>
+      </w:pPr>
+      <w:r>
+        <w:rPr>
+          <w:lang w:val="en-US"/>
+        </w:rPr>
+        <w:t xml:space="preserve">SELECT * FROM </w:t>
+      </w:r>
+      <w:proofErr w:type="spellStart"/>
+      <w:r>
+        <w:rPr>
+          <w:lang w:val="en-US"/>
+        </w:rPr>
+        <w:t>testimony</w:t>
+      </w:r>
+      <w:r>
+        <w:rPr>
+          <w:lang w:val="en-US"/>
+        </w:rPr>
+        <w:t>.</w:t>
+      </w:r>
+      <w:r>
+        <w:rPr>
+          <w:lang w:val="en-US"/>
+        </w:rPr>
+        <w:t>billing_period</w:t>
+      </w:r>
+      <w:proofErr w:type="spellEnd"/>
+      <w:r>
+        <w:rPr>
+          <w:lang w:val="en-US"/>
+        </w:rPr>
+        <w:t>;</w:t>
+      </w:r>
+    </w:p>
+    <w:p>
+      <w:pPr>
+        <w:rPr>
+          <w:lang w:val="en-US"/>
+        </w:rPr>
+      </w:pPr>
+      <w:r>
+        <w:rPr>
+          <w:lang w:val="en-US"/>
+        </w:rPr>
+        <w:t xml:space="preserve">SELECT * FROM </w:t>
+      </w:r>
+      <w:proofErr w:type="spellStart"/>
+      <w:r>
+        <w:rPr>
+          <w:lang w:val="en-US"/>
+        </w:rPr>
+        <w:t>testimony</w:t>
+      </w:r>
+      <w:r>
+        <w:rPr>
+          <w:lang w:val="en-US"/>
+        </w:rPr>
+        <w:t>.</w:t>
+      </w:r>
+      <w:r>
+        <w:rPr>
+          <w:lang w:val="en-US"/>
+        </w:rPr>
+        <w:t>testimony_history</w:t>
+      </w:r>
+      <w:proofErr w:type="spellEnd"/>
+      <w:r>
+        <w:rPr>
+          <w:lang w:val="en-US"/>
+        </w:rPr>
+        <w:t>;</w:t>
+      </w:r>
+    </w:p>
+    <w:p>
+      <w:pPr>
+        <w:rPr>
+          <w:lang w:val="en-US"/>
+        </w:rPr>
+      </w:pPr>
+      <w:r>
+        <w:rPr>
+          <w:noProof/>
+          <w:lang w:eastAsia="ru-RU"/>
+        </w:rPr>
+        <w:lastRenderedPageBreak/>
         <w:drawing>
           <wp:inline distT="0" distB="0" distL="0" distR="0" wp14:anchorId="416C6A3D" wp14:editId="356F73C9">
             <wp:extent cx="5940425" cy="3109595"/>
@@ -1340,7 +1377,7 @@
                     <pic:cNvPicPr/>
                   </pic:nvPicPr>
                   <pic:blipFill>
-                    <a:blip r:embed="rId21"/>
+                    <a:blip r:embed="rId16"/>
                     <a:stretch>
                       <a:fillRect/>
                     </a:stretch>
@@ -1457,52 +1494,11 @@
       <w:r>
         <w:t>см скриншот ниже</w:t>
       </w:r>
-      <w:bookmarkStart w:id="0" w:name="_GoBack"/>
-      <w:bookmarkEnd w:id="0"/>
       <w:r>
         <w:t>:</w:t>
       </w:r>
     </w:p>
-    <w:p>
-      <w:r>
-        <w:lastRenderedPageBreak/>
-        <w:drawing>
-          <wp:inline distT="0" distB="0" distL="0" distR="0" wp14:anchorId="102E87A9" wp14:editId="3CA21854">
-            <wp:extent cx="5940425" cy="4117975"/>
-            <wp:effectExtent l="0" t="0" r="3175" b="0"/>
-            <wp:docPr id="13" name="Рисунок 13"/>
-            <wp:cNvGraphicFramePr>
-              <a:graphicFrameLocks xmlns:a="http://schemas.openxmlformats.org/drawingml/2006/main" noChangeAspect="1"/>
-            </wp:cNvGraphicFramePr>
-            <a:graphic xmlns:a="http://schemas.openxmlformats.org/drawingml/2006/main">
-              <a:graphicData uri="http://schemas.openxmlformats.org/drawingml/2006/picture">
-                <pic:pic xmlns:pic="http://schemas.openxmlformats.org/drawingml/2006/picture">
-                  <pic:nvPicPr>
-                    <pic:cNvPr id="1" name=""/>
-                    <pic:cNvPicPr/>
-                  </pic:nvPicPr>
-                  <pic:blipFill>
-                    <a:blip r:embed="rId22"/>
-                    <a:stretch>
-                      <a:fillRect/>
-                    </a:stretch>
-                  </pic:blipFill>
-                  <pic:spPr>
-                    <a:xfrm>
-                      <a:off x="0" y="0"/>
-                      <a:ext cx="5940425" cy="4117975"/>
-                    </a:xfrm>
-                    <a:prstGeom prst="rect">
-                      <a:avLst/>
-                    </a:prstGeom>
-                  </pic:spPr>
-                </pic:pic>
-              </a:graphicData>
-            </a:graphic>
-          </wp:inline>
-        </w:drawing>
-      </w:r>
-    </w:p>
+    <w:p/>
     <w:sectPr>
       <w:pgSz w:w="11906" w:h="16838"/>
       <w:pgMar w:top="1134" w:right="850" w:bottom="1134" w:left="1701" w:header="708" w:footer="708" w:gutter="0"/>

--- a/Documents/Инструкция по установке MySQL Server.docx
+++ b/Documents/Инструкция по установке MySQL Server.docx
@@ -1,6 +1,6 @@
 
 <file path=word/document.xml><?xml version="1.0" encoding="utf-8"?>
-<w:document xmlns:wpc="http://schemas.microsoft.com/office/word/2010/wordprocessingCanvas" xmlns:cx="http://schemas.microsoft.com/office/drawing/2014/chartex" xmlns:cx1="http://schemas.microsoft.com/office/drawing/2015/9/8/chartex" xmlns:mc="http://schemas.openxmlformats.org/markup-compatibility/2006" xmlns:o="urn:schemas-microsoft-com:office:office" xmlns:r="http://schemas.openxmlformats.org/officeDocument/2006/relationships" xmlns:m="http://schemas.openxmlformats.org/officeDocument/2006/math" xmlns:v="urn:schemas-microsoft-com:vml" xmlns:wp14="http://schemas.microsoft.com/office/word/2010/wordprocessingDrawing" xmlns:wp="http://schemas.openxmlformats.org/drawingml/2006/wordprocessingDrawing" xmlns:w10="urn:schemas-microsoft-com:office:word" xmlns:w="http://schemas.openxmlformats.org/wordprocessingml/2006/main" xmlns:w14="http://schemas.microsoft.com/office/word/2010/wordml" xmlns:w15="http://schemas.microsoft.com/office/word/2012/wordml" xmlns:w16se="http://schemas.microsoft.com/office/word/2015/wordml/symex" xmlns:wpg="http://schemas.microsoft.com/office/word/2010/wordprocessingGroup" xmlns:wpi="http://schemas.microsoft.com/office/word/2010/wordprocessingInk" xmlns:wne="http://schemas.microsoft.com/office/word/2006/wordml" xmlns:wps="http://schemas.microsoft.com/office/word/2010/wordprocessingShape" mc:Ignorable="w14 w15 w16se wp14">
+<w:document xmlns:wpc="http://schemas.microsoft.com/office/word/2010/wordprocessingCanvas" xmlns:mc="http://schemas.openxmlformats.org/markup-compatibility/2006" xmlns:o="urn:schemas-microsoft-com:office:office" xmlns:r="http://schemas.openxmlformats.org/officeDocument/2006/relationships" xmlns:m="http://schemas.openxmlformats.org/officeDocument/2006/math" xmlns:v="urn:schemas-microsoft-com:vml" xmlns:wp14="http://schemas.microsoft.com/office/word/2010/wordprocessingDrawing" xmlns:wp="http://schemas.openxmlformats.org/drawingml/2006/wordprocessingDrawing" xmlns:w10="urn:schemas-microsoft-com:office:word" xmlns:w="http://schemas.openxmlformats.org/wordprocessingml/2006/main" xmlns:w14="http://schemas.microsoft.com/office/word/2010/wordml" xmlns:w15="http://schemas.microsoft.com/office/word/2012/wordml" xmlns:wpg="http://schemas.microsoft.com/office/word/2010/wordprocessingGroup" xmlns:wpi="http://schemas.microsoft.com/office/word/2010/wordprocessingInk" xmlns:wne="http://schemas.microsoft.com/office/word/2006/wordml" xmlns:wps="http://schemas.microsoft.com/office/word/2010/wordprocessingShape" mc:Ignorable="w14 w15 wp14">
   <w:body>
     <w:p>
       <w:pPr>
@@ -459,6 +459,19 @@
     </w:p>
     <w:p>
       <w:r>
+        <w:t>Для наших целей необходимо установить пароль:</w:t>
+      </w:r>
+      <w:r>
+        <w:t xml:space="preserve"> 148192</w:t>
+      </w:r>
+      <w:r>
+        <w:t>.</w:t>
+      </w:r>
+      <w:bookmarkStart w:id="0" w:name="_GoBack"/>
+      <w:bookmarkEnd w:id="0"/>
+    </w:p>
+    <w:p>
+      <w:r>
         <w:t xml:space="preserve">Также на данном этапе можно создать </w:t>
       </w:r>
       <w:r>
@@ -564,6 +577,7 @@
           <w:noProof/>
           <w:lang w:eastAsia="ru-RU"/>
         </w:rPr>
+        <w:lastRenderedPageBreak/>
         <w:drawing>
           <wp:inline distT="0" distB="0" distL="0" distR="0" wp14:anchorId="53F54058" wp14:editId="0D7B117C">
             <wp:extent cx="4867275" cy="3678420"/>
@@ -603,7 +617,6 @@
     </w:p>
     <w:p>
       <w:r>
-        <w:lastRenderedPageBreak/>
         <w:t xml:space="preserve">8. Примените настройки конфигурации нажатием на кнопку </w:t>
       </w:r>
       <w:r>
@@ -684,6 +697,7 @@
           <w:noProof/>
           <w:lang w:eastAsia="ru-RU"/>
         </w:rPr>
+        <w:lastRenderedPageBreak/>
         <w:drawing>
           <wp:inline distT="0" distB="0" distL="0" distR="0" wp14:anchorId="781AB896" wp14:editId="036B16FD">
             <wp:extent cx="5553075" cy="4191370"/>
@@ -723,7 +737,6 @@
     </w:p>
     <w:p>
       <w:r>
-        <w:lastRenderedPageBreak/>
         <w:t xml:space="preserve">10. </w:t>
       </w:r>
       <w:r>
@@ -992,6 +1005,7 @@
           <w:noProof/>
           <w:lang w:eastAsia="ru-RU"/>
         </w:rPr>
+        <w:lastRenderedPageBreak/>
         <w:drawing>
           <wp:inline distT="0" distB="0" distL="0" distR="0" wp14:anchorId="238529C0" wp14:editId="05F4D849">
             <wp:extent cx="5940425" cy="3112770"/>
@@ -1138,13 +1152,11 @@
     </w:p>
     <w:p>
       <w:r>
-        <w:lastRenderedPageBreak/>
         <w:t xml:space="preserve">13. Загрузите данные </w:t>
       </w:r>
       <w:r>
         <w:t xml:space="preserve">из прикреплённых к уроку скриптов с помощью командной строки или </w:t>
       </w:r>
-      <w:proofErr w:type="gramStart"/>
       <w:r>
         <w:rPr>
           <w:lang w:val="en-US"/>
@@ -1161,29 +1173,25 @@
         <w:t>Workbench</w:t>
       </w:r>
       <w:r>
+        <w:t xml:space="preserve"> или используя подключение к </w:t>
+      </w:r>
+      <w:proofErr w:type="spellStart"/>
+      <w:r>
+        <w:t>бд</w:t>
+      </w:r>
+      <w:proofErr w:type="spellEnd"/>
+      <w:r>
+        <w:t xml:space="preserve"> в </w:t>
+      </w:r>
+      <w:r>
+        <w:rPr>
+          <w:lang w:val="en-US"/>
+        </w:rPr>
+        <w:t>IDE</w:t>
+      </w:r>
+      <w:r>
         <w:t xml:space="preserve"> </w:t>
       </w:r>
-      <w:proofErr w:type="gramEnd"/>
-      <w:r>
-        <w:t xml:space="preserve">или используя подключение к </w:t>
-      </w:r>
-      <w:proofErr w:type="spellStart"/>
-      <w:r>
-        <w:t>бд</w:t>
-      </w:r>
-      <w:proofErr w:type="spellEnd"/>
-      <w:r>
-        <w:t xml:space="preserve"> в </w:t>
-      </w:r>
-      <w:r>
-        <w:rPr>
-          <w:lang w:val="en-US"/>
-        </w:rPr>
-        <w:t>IDE</w:t>
-      </w:r>
-      <w:r>
-        <w:t xml:space="preserve"> </w:t>
-      </w:r>
       <w:r>
         <w:t>см скриншот ниже</w:t>
       </w:r>
@@ -1192,13 +1200,12 @@
       </w:r>
     </w:p>
     <w:p>
-      <w:bookmarkStart w:id="0" w:name="_GoBack"/>
-      <w:bookmarkEnd w:id="0"/>
       <w:r>
         <w:rPr>
           <w:noProof/>
           <w:lang w:eastAsia="ru-RU"/>
         </w:rPr>
+        <w:lastRenderedPageBreak/>
         <w:drawing>
           <wp:inline distT="0" distB="0" distL="0" distR="0" wp14:anchorId="1005107A" wp14:editId="2D55D5FD">
             <wp:extent cx="5940425" cy="4117975"/>
@@ -1360,7 +1367,6 @@
           <w:noProof/>
           <w:lang w:eastAsia="ru-RU"/>
         </w:rPr>
-        <w:lastRenderedPageBreak/>
         <w:drawing>
           <wp:inline distT="0" distB="0" distL="0" distR="0" wp14:anchorId="416C6A3D" wp14:editId="356F73C9">
             <wp:extent cx="5940425" cy="3109595"/>
@@ -1400,6 +1406,7 @@
     </w:p>
     <w:p>
       <w:r>
+        <w:lastRenderedPageBreak/>
         <w:t xml:space="preserve">Если все выполнено верно, должны быть выведены данные из таблиц </w:t>
       </w:r>
       <w:proofErr w:type="spellStart"/>
@@ -1510,7 +1517,7 @@
 </file>
 
 <file path=word/styles.xml><?xml version="1.0" encoding="utf-8"?>
-<w:styles xmlns:mc="http://schemas.openxmlformats.org/markup-compatibility/2006" xmlns:r="http://schemas.openxmlformats.org/officeDocument/2006/relationships" xmlns:w="http://schemas.openxmlformats.org/wordprocessingml/2006/main" xmlns:w14="http://schemas.microsoft.com/office/word/2010/wordml" xmlns:w15="http://schemas.microsoft.com/office/word/2012/wordml" xmlns:w16se="http://schemas.microsoft.com/office/word/2015/wordml/symex" mc:Ignorable="w14 w15 w16se">
+<w:styles xmlns:mc="http://schemas.openxmlformats.org/markup-compatibility/2006" xmlns:r="http://schemas.openxmlformats.org/officeDocument/2006/relationships" xmlns:w="http://schemas.openxmlformats.org/wordprocessingml/2006/main" xmlns:w14="http://schemas.microsoft.com/office/word/2010/wordml" xmlns:w15="http://schemas.microsoft.com/office/word/2012/wordml" mc:Ignorable="w14 w15">
   <w:docDefaults>
     <w:rPrDefault>
       <w:rPr>
@@ -1906,7 +1913,6 @@
   <w:style w:type="character" w:default="1" w:styleId="a0">
     <w:name w:val="Default Paragraph Font"/>
     <w:uiPriority w:val="1"/>
-    <w:semiHidden/>
     <w:unhideWhenUsed/>
   </w:style>
   <w:style w:type="table" w:default="1" w:styleId="a1">

--- a/Documents/Инструкция по установке MySQL Server.docx
+++ b/Documents/Инструкция по установке MySQL Server.docx
@@ -459,16 +459,14 @@
     </w:p>
     <w:p>
       <w:r>
-        <w:t>Для наших целей необходимо установить пароль:</w:t>
-      </w:r>
-      <w:r>
-        <w:t xml:space="preserve"> 148192</w:t>
+        <w:t xml:space="preserve">Для наших целей необходимо установить пароль: </w:t>
+      </w:r>
+      <w:r>
+        <w:t>148192</w:t>
       </w:r>
       <w:r>
         <w:t>.</w:t>
       </w:r>
-      <w:bookmarkStart w:id="0" w:name="_GoBack"/>
-      <w:bookmarkEnd w:id="0"/>
     </w:p>
     <w:p>
       <w:r>
@@ -1151,55 +1149,217 @@
       </w:r>
     </w:p>
     <w:p>
-      <w:r>
-        <w:t xml:space="preserve">13. Загрузите данные </w:t>
-      </w:r>
-      <w:r>
-        <w:t xml:space="preserve">из прикреплённых к уроку скриптов с помощью командной строки или </w:t>
-      </w:r>
-      <w:r>
-        <w:rPr>
-          <w:lang w:val="en-US"/>
-        </w:rPr>
-        <w:t>MySQL</w:t>
-      </w:r>
-      <w:r>
-        <w:t xml:space="preserve"> </w:t>
-      </w:r>
-      <w:r>
-        <w:rPr>
-          <w:lang w:val="en-US"/>
-        </w:rPr>
-        <w:t>Workbench</w:t>
-      </w:r>
-      <w:r>
-        <w:t xml:space="preserve"> или используя подключение к </w:t>
+      <w:pPr>
+        <w:spacing w:line="240" w:lineRule="auto"/>
+      </w:pPr>
+      <w:r>
+        <w:t xml:space="preserve">13. </w:t>
+      </w:r>
+      <w:r>
+        <w:t>Введите</w:t>
+      </w:r>
+      <w:r>
+        <w:t xml:space="preserve"> </w:t>
+      </w:r>
+      <w:r>
+        <w:t>представленные</w:t>
+      </w:r>
+      <w:r>
+        <w:t xml:space="preserve"> </w:t>
+      </w:r>
+      <w:r>
+        <w:t>ниже</w:t>
+      </w:r>
+      <w:r>
+        <w:t xml:space="preserve"> </w:t>
+      </w:r>
+      <w:r>
+        <w:t>запросы</w:t>
+      </w:r>
+      <w:r>
+        <w:t xml:space="preserve"> </w:t>
+      </w:r>
+      <w:r>
+        <w:t>с</w:t>
+      </w:r>
+      <w:r>
+        <w:t xml:space="preserve"> </w:t>
+      </w:r>
+      <w:r>
+        <w:t>помощью</w:t>
+      </w:r>
+      <w:r>
+        <w:t xml:space="preserve"> </w:t>
+      </w:r>
+      <w:r>
+        <w:t>командной</w:t>
+      </w:r>
+      <w:r>
+        <w:t xml:space="preserve"> </w:t>
+      </w:r>
+      <w:r>
+        <w:t>строки</w:t>
+      </w:r>
+      <w:r>
+        <w:t>.</w:t>
+      </w:r>
+      <w:r>
+        <w:t xml:space="preserve"> </w:t>
+      </w:r>
+      <w:r>
+        <w:t>Найти их</w:t>
+      </w:r>
+      <w:r>
+        <w:t xml:space="preserve"> </w:t>
+      </w:r>
+      <w:r>
+        <w:t>для копирования можно в приложенных к разделу материалах (</w:t>
+      </w:r>
+      <w:r>
+        <w:rPr>
+          <w:lang w:val="en-US"/>
+        </w:rPr>
+        <w:t>Scripts</w:t>
+      </w:r>
+      <w:r>
+        <w:t>.</w:t>
+      </w:r>
+      <w:r>
+        <w:rPr>
+          <w:lang w:val="en-US"/>
+        </w:rPr>
+        <w:t>zip</w:t>
+      </w:r>
+      <w:r>
+        <w:t>).</w:t>
+      </w:r>
+      <w:r>
+        <w:br/>
+      </w:r>
+    </w:p>
+    <w:p>
+      <w:pPr>
+        <w:spacing w:line="240" w:lineRule="auto"/>
+      </w:pPr>
+      <w:bookmarkStart w:id="0" w:name="_GoBack"/>
+      <w:bookmarkEnd w:id="0"/>
+      <w:r>
+        <w:t xml:space="preserve">14. </w:t>
+      </w:r>
+      <w:r>
+        <w:t xml:space="preserve">Проверьте, что данные прогрузились с помощью выражений: </w:t>
+      </w:r>
+      <w:r>
+        <w:br/>
+      </w:r>
+      <w:r>
+        <w:br/>
+      </w:r>
+      <w:r>
+        <w:t xml:space="preserve">SELECT * FROM </w:t>
+      </w:r>
+      <w:r>
+        <w:rPr>
+          <w:lang w:val="en-US"/>
+        </w:rPr>
+        <w:t>testimony</w:t>
+      </w:r>
+      <w:r>
+        <w:t>.</w:t>
       </w:r>
       <w:proofErr w:type="spellStart"/>
       <w:r>
-        <w:t>бд</w:t>
+        <w:t>price_guide</w:t>
       </w:r>
       <w:proofErr w:type="spellEnd"/>
       <w:r>
-        <w:t xml:space="preserve"> в </w:t>
-      </w:r>
-      <w:r>
-        <w:rPr>
-          <w:lang w:val="en-US"/>
-        </w:rPr>
-        <w:t>IDE</w:t>
-      </w:r>
-      <w:r>
-        <w:t xml:space="preserve"> </w:t>
-      </w:r>
-      <w:r>
-        <w:t>см скриншот ниже</w:t>
-      </w:r>
-      <w:r>
-        <w:t>:</w:t>
-      </w:r>
-    </w:p>
-    <w:p>
+        <w:t>;</w:t>
+      </w:r>
+    </w:p>
+    <w:p>
+      <w:pPr>
+        <w:rPr>
+          <w:lang w:val="en-US"/>
+        </w:rPr>
+      </w:pPr>
+      <w:r>
+        <w:rPr>
+          <w:lang w:val="en-US"/>
+        </w:rPr>
+        <w:t xml:space="preserve">SELECT * FROM </w:t>
+      </w:r>
+      <w:proofErr w:type="spellStart"/>
+      <w:r>
+        <w:rPr>
+          <w:lang w:val="en-US"/>
+        </w:rPr>
+        <w:t>testimony</w:t>
+      </w:r>
+      <w:r>
+        <w:rPr>
+          <w:lang w:val="en-US"/>
+        </w:rPr>
+        <w:t>.</w:t>
+      </w:r>
+      <w:r>
+        <w:rPr>
+          <w:lang w:val="en-US"/>
+        </w:rPr>
+        <w:t>billing_period</w:t>
+      </w:r>
+      <w:proofErr w:type="spellEnd"/>
+      <w:r>
+        <w:rPr>
+          <w:lang w:val="en-US"/>
+        </w:rPr>
+        <w:t>;</w:t>
+      </w:r>
+    </w:p>
+    <w:p>
+      <w:pPr>
+        <w:rPr>
+          <w:lang w:val="en-US"/>
+        </w:rPr>
+      </w:pPr>
+      <w:r>
+        <w:rPr>
+          <w:lang w:val="en-US"/>
+        </w:rPr>
+        <w:t xml:space="preserve">SELECT * FROM </w:t>
+      </w:r>
+      <w:proofErr w:type="spellStart"/>
+      <w:r>
+        <w:rPr>
+          <w:lang w:val="en-US"/>
+        </w:rPr>
+        <w:t>testimony</w:t>
+      </w:r>
+      <w:r>
+        <w:rPr>
+          <w:lang w:val="en-US"/>
+        </w:rPr>
+        <w:t>.</w:t>
+      </w:r>
+      <w:r>
+        <w:rPr>
+          <w:lang w:val="en-US"/>
+        </w:rPr>
+        <w:t>testimony_history</w:t>
+      </w:r>
+      <w:proofErr w:type="spellEnd"/>
+      <w:r>
+        <w:rPr>
+          <w:lang w:val="en-US"/>
+        </w:rPr>
+        <w:t>;</w:t>
+      </w:r>
+    </w:p>
+    <w:p>
+      <w:pPr>
+        <w:rPr>
+          <w:lang w:val="en-US"/>
+        </w:rPr>
+      </w:pPr>
       <w:r>
         <w:rPr>
           <w:noProof/>
@@ -1207,10 +1367,10 @@
         </w:rPr>
         <w:lastRenderedPageBreak/>
         <w:drawing>
-          <wp:inline distT="0" distB="0" distL="0" distR="0" wp14:anchorId="1005107A" wp14:editId="2D55D5FD">
-            <wp:extent cx="5940425" cy="4117975"/>
+          <wp:inline distT="0" distB="0" distL="0" distR="0" wp14:anchorId="416C6A3D" wp14:editId="356F73C9">
+            <wp:extent cx="5940425" cy="3109595"/>
             <wp:effectExtent l="0" t="0" r="3175" b="0"/>
-            <wp:docPr id="13" name="Рисунок 13"/>
+            <wp:docPr id="6" name="Рисунок 6"/>
             <wp:cNvGraphicFramePr>
               <a:graphicFrameLocks xmlns:a="http://schemas.openxmlformats.org/drawingml/2006/main" noChangeAspect="1"/>
             </wp:cNvGraphicFramePr>
@@ -1230,7 +1390,7 @@
                   <pic:spPr>
                     <a:xfrm>
                       <a:off x="0" y="0"/>
-                      <a:ext cx="5940425" cy="4117975"/>
+                      <a:ext cx="5940425" cy="3109595"/>
                     </a:xfrm>
                     <a:prstGeom prst="rect">
                       <a:avLst/>
@@ -1243,135 +1403,135 @@
         </w:drawing>
       </w:r>
     </w:p>
+    <w:p>
+      <w:r>
+        <w:t xml:space="preserve">Если все выполнено верно, должны быть выведены данные из таблиц </w:t>
+      </w:r>
+      <w:proofErr w:type="spellStart"/>
+      <w:r>
+        <w:t>price_guide</w:t>
+      </w:r>
+      <w:proofErr w:type="spellEnd"/>
+      <w:r>
+        <w:t xml:space="preserve"> и </w:t>
+      </w:r>
+      <w:r>
+        <w:rPr>
+          <w:lang w:val="en-US"/>
+        </w:rPr>
+        <w:t>billing</w:t>
+      </w:r>
+      <w:r>
+        <w:t>_</w:t>
+      </w:r>
+      <w:r>
+        <w:rPr>
+          <w:lang w:val="en-US"/>
+        </w:rPr>
+        <w:t>period</w:t>
+      </w:r>
+      <w:r>
+        <w:t xml:space="preserve">. Таблица </w:t>
+      </w:r>
+      <w:r>
+        <w:rPr>
+          <w:lang w:val="en-US"/>
+        </w:rPr>
+        <w:t>testimony</w:t>
+      </w:r>
+      <w:r>
+        <w:t>_</w:t>
+      </w:r>
+      <w:r>
+        <w:rPr>
+          <w:lang w:val="en-US"/>
+        </w:rPr>
+        <w:t>history</w:t>
+      </w:r>
+      <w:r>
+        <w:t xml:space="preserve"> должна оставаться пустой, т.к. данные в нее не загружали.</w:t>
+      </w:r>
+    </w:p>
+    <w:p>
+      <w:r>
+        <w:t>15. БД готово к работе!</w:t>
+      </w:r>
+    </w:p>
     <w:p/>
     <w:p>
       <w:r>
-        <w:t xml:space="preserve">14. </w:t>
-      </w:r>
-      <w:r>
-        <w:t xml:space="preserve">Проверьте, что данные прогрузились с помощью выражений: </w:t>
-      </w:r>
-      <w:r>
-        <w:br/>
-      </w:r>
-      <w:r>
-        <w:br/>
-      </w:r>
-      <w:r>
-        <w:t xml:space="preserve">SELECT * FROM </w:t>
-      </w:r>
-      <w:r>
-        <w:rPr>
-          <w:lang w:val="en-US"/>
-        </w:rPr>
-        <w:t>testimony</w:t>
+        <w:t>*</w:t>
+      </w:r>
+      <w:r>
+        <w:t>**</w:t>
+      </w:r>
+      <w:r>
+        <w:t xml:space="preserve">Создание схемы и таблиц возможно с использованием </w:t>
+      </w:r>
+      <w:r>
+        <w:rPr>
+          <w:lang w:val="en-US"/>
+        </w:rPr>
+        <w:t>MySQL</w:t>
+      </w:r>
+      <w:r>
+        <w:t xml:space="preserve"> </w:t>
+      </w:r>
+      <w:r>
+        <w:rPr>
+          <w:lang w:val="en-US"/>
+        </w:rPr>
+        <w:t>Workbench</w:t>
+      </w:r>
+      <w:r>
+        <w:t xml:space="preserve"> или</w:t>
+      </w:r>
+      <w:r>
+        <w:t>,</w:t>
+      </w:r>
+      <w:r>
+        <w:t xml:space="preserve"> используя подключение к </w:t>
+      </w:r>
+      <w:r>
+        <w:t>БД</w:t>
+      </w:r>
+      <w:r>
+        <w:t xml:space="preserve"> в </w:t>
+      </w:r>
+      <w:r>
+        <w:rPr>
+          <w:lang w:val="en-US"/>
+        </w:rPr>
+        <w:t>IDE</w:t>
+      </w:r>
+      <w:r>
+        <w:t xml:space="preserve"> (</w:t>
+      </w:r>
+      <w:r>
+        <w:t>см</w:t>
       </w:r>
       <w:r>
         <w:t>.</w:t>
       </w:r>
-      <w:proofErr w:type="spellStart"/>
-      <w:r>
-        <w:t>price_guide</w:t>
-      </w:r>
-      <w:proofErr w:type="spellEnd"/>
-      <w:r>
-        <w:t>;</w:t>
-      </w:r>
-    </w:p>
-    <w:p>
-      <w:pPr>
-        <w:rPr>
-          <w:lang w:val="en-US"/>
-        </w:rPr>
-      </w:pPr>
-      <w:r>
-        <w:rPr>
-          <w:lang w:val="en-US"/>
-        </w:rPr>
-        <w:t xml:space="preserve">SELECT * FROM </w:t>
-      </w:r>
-      <w:proofErr w:type="spellStart"/>
-      <w:r>
-        <w:rPr>
-          <w:lang w:val="en-US"/>
-        </w:rPr>
-        <w:t>testimony</w:t>
-      </w:r>
-      <w:r>
-        <w:rPr>
-          <w:lang w:val="en-US"/>
-        </w:rPr>
-        <w:t>.</w:t>
-      </w:r>
-      <w:r>
-        <w:rPr>
-          <w:lang w:val="en-US"/>
-        </w:rPr>
-        <w:t>billing_period</w:t>
-      </w:r>
-      <w:proofErr w:type="spellEnd"/>
-      <w:r>
-        <w:rPr>
-          <w:lang w:val="en-US"/>
-        </w:rPr>
-        <w:t>;</w:t>
-      </w:r>
-    </w:p>
-    <w:p>
-      <w:pPr>
-        <w:rPr>
-          <w:lang w:val="en-US"/>
-        </w:rPr>
-      </w:pPr>
-      <w:r>
-        <w:rPr>
-          <w:lang w:val="en-US"/>
-        </w:rPr>
-        <w:t xml:space="preserve">SELECT * FROM </w:t>
-      </w:r>
-      <w:proofErr w:type="spellStart"/>
-      <w:r>
-        <w:rPr>
-          <w:lang w:val="en-US"/>
-        </w:rPr>
-        <w:t>testimony</w:t>
-      </w:r>
-      <w:r>
-        <w:rPr>
-          <w:lang w:val="en-US"/>
-        </w:rPr>
-        <w:t>.</w:t>
-      </w:r>
-      <w:r>
-        <w:rPr>
-          <w:lang w:val="en-US"/>
-        </w:rPr>
-        <w:t>testimony_history</w:t>
-      </w:r>
-      <w:proofErr w:type="spellEnd"/>
-      <w:r>
-        <w:rPr>
-          <w:lang w:val="en-US"/>
-        </w:rPr>
-        <w:t>;</w:t>
-      </w:r>
-    </w:p>
-    <w:p>
-      <w:pPr>
-        <w:rPr>
-          <w:lang w:val="en-US"/>
-        </w:rPr>
-      </w:pPr>
+      <w:r>
+        <w:t xml:space="preserve"> скриншот ниже</w:t>
+      </w:r>
+      <w:r>
+        <w:t>)</w:t>
+      </w:r>
+      <w:r>
+        <w:t>:</w:t>
+      </w:r>
       <w:r>
         <w:rPr>
           <w:noProof/>
           <w:lang w:eastAsia="ru-RU"/>
         </w:rPr>
         <w:drawing>
-          <wp:inline distT="0" distB="0" distL="0" distR="0" wp14:anchorId="416C6A3D" wp14:editId="356F73C9">
-            <wp:extent cx="5940425" cy="3109595"/>
+          <wp:inline distT="0" distB="0" distL="0" distR="0" wp14:anchorId="102E87A9" wp14:editId="3CA21854">
+            <wp:extent cx="5940425" cy="4117975"/>
             <wp:effectExtent l="0" t="0" r="3175" b="0"/>
-            <wp:docPr id="6" name="Рисунок 6"/>
+            <wp:docPr id="13" name="Рисунок 13"/>
             <wp:cNvGraphicFramePr>
               <a:graphicFrameLocks xmlns:a="http://schemas.openxmlformats.org/drawingml/2006/main" noChangeAspect="1"/>
             </wp:cNvGraphicFramePr>
@@ -1391,7 +1551,7 @@
                   <pic:spPr>
                     <a:xfrm>
                       <a:off x="0" y="0"/>
-                      <a:ext cx="5940425" cy="3109595"/>
+                      <a:ext cx="5940425" cy="4117975"/>
                     </a:xfrm>
                     <a:prstGeom prst="rect">
                       <a:avLst/>
@@ -1404,108 +1564,6 @@
         </w:drawing>
       </w:r>
     </w:p>
-    <w:p>
-      <w:r>
-        <w:lastRenderedPageBreak/>
-        <w:t xml:space="preserve">Если все выполнено верно, должны быть выведены данные из таблиц </w:t>
-      </w:r>
-      <w:proofErr w:type="spellStart"/>
-      <w:r>
-        <w:t>price_guide</w:t>
-      </w:r>
-      <w:proofErr w:type="spellEnd"/>
-      <w:r>
-        <w:t xml:space="preserve"> и </w:t>
-      </w:r>
-      <w:r>
-        <w:rPr>
-          <w:lang w:val="en-US"/>
-        </w:rPr>
-        <w:t>billing</w:t>
-      </w:r>
-      <w:r>
-        <w:t>_</w:t>
-      </w:r>
-      <w:r>
-        <w:rPr>
-          <w:lang w:val="en-US"/>
-        </w:rPr>
-        <w:t>period</w:t>
-      </w:r>
-      <w:r>
-        <w:t xml:space="preserve">. Таблица </w:t>
-      </w:r>
-      <w:r>
-        <w:rPr>
-          <w:lang w:val="en-US"/>
-        </w:rPr>
-        <w:t>testimony</w:t>
-      </w:r>
-      <w:r>
-        <w:t>_</w:t>
-      </w:r>
-      <w:r>
-        <w:rPr>
-          <w:lang w:val="en-US"/>
-        </w:rPr>
-        <w:t>history</w:t>
-      </w:r>
-      <w:r>
-        <w:t xml:space="preserve"> должна оставаться пустой, т.к. данные в нее не загружали.</w:t>
-      </w:r>
-    </w:p>
-    <w:p>
-      <w:r>
-        <w:t>15. БД готово к работе!</w:t>
-      </w:r>
-    </w:p>
-    <w:p>
-      <w:r>
-        <w:t xml:space="preserve">Создание схемы и таблиц возможно с использованием </w:t>
-      </w:r>
-      <w:r>
-        <w:rPr>
-          <w:lang w:val="en-US"/>
-        </w:rPr>
-        <w:t>MySQL</w:t>
-      </w:r>
-      <w:r>
-        <w:t xml:space="preserve"> </w:t>
-      </w:r>
-      <w:r>
-        <w:rPr>
-          <w:lang w:val="en-US"/>
-        </w:rPr>
-        <w:t>Workbench</w:t>
-      </w:r>
-      <w:r>
-        <w:t xml:space="preserve"> или используя подключение к </w:t>
-      </w:r>
-      <w:proofErr w:type="spellStart"/>
-      <w:r>
-        <w:t>бд</w:t>
-      </w:r>
-      <w:proofErr w:type="spellEnd"/>
-      <w:r>
-        <w:t xml:space="preserve"> в </w:t>
-      </w:r>
-      <w:r>
-        <w:rPr>
-          <w:lang w:val="en-US"/>
-        </w:rPr>
-        <w:t>IDE</w:t>
-      </w:r>
-      <w:r>
-        <w:t xml:space="preserve"> </w:t>
-      </w:r>
-      <w:r>
-        <w:t>см скриншот ниже</w:t>
-      </w:r>
-      <w:r>
-        <w:t>:</w:t>
-      </w:r>
-    </w:p>
-    <w:p/>
     <w:sectPr>
       <w:pgSz w:w="11906" w:h="16838"/>
       <w:pgMar w:top="1134" w:right="850" w:bottom="1134" w:left="1701" w:header="708" w:footer="708" w:gutter="0"/>
@@ -1913,6 +1971,7 @@
   <w:style w:type="character" w:default="1" w:styleId="a0">
     <w:name w:val="Default Paragraph Font"/>
     <w:uiPriority w:val="1"/>
+    <w:semiHidden/>
     <w:unhideWhenUsed/>
   </w:style>
   <w:style w:type="table" w:default="1" w:styleId="a1">

--- a/Documents/Инструкция по установке MySQL Server.docx
+++ b/Documents/Инструкция по установке MySQL Server.docx
@@ -501,8 +501,8 @@
         </w:rPr>
         <w:drawing>
           <wp:inline distT="0" distB="0" distL="0" distR="0" wp14:anchorId="36074139" wp14:editId="7677D7FF">
-            <wp:extent cx="4781550" cy="3612102"/>
-            <wp:effectExtent l="0" t="0" r="0" b="7620"/>
+            <wp:extent cx="4591050" cy="3468195"/>
+            <wp:effectExtent l="0" t="0" r="0" b="0"/>
             <wp:docPr id="8" name="Рисунок 8"/>
             <wp:cNvGraphicFramePr>
               <a:graphicFrameLocks xmlns:a="http://schemas.openxmlformats.org/drawingml/2006/main" noChangeAspect="1"/>
@@ -523,7 +523,7 @@
                   <pic:spPr>
                     <a:xfrm>
                       <a:off x="0" y="0"/>
-                      <a:ext cx="4788455" cy="3617318"/>
+                      <a:ext cx="4606127" cy="3479585"/>
                     </a:xfrm>
                     <a:prstGeom prst="rect">
                       <a:avLst/>
@@ -575,11 +575,10 @@
           <w:noProof/>
           <w:lang w:eastAsia="ru-RU"/>
         </w:rPr>
-        <w:lastRenderedPageBreak/>
         <w:drawing>
           <wp:inline distT="0" distB="0" distL="0" distR="0" wp14:anchorId="53F54058" wp14:editId="0D7B117C">
-            <wp:extent cx="4867275" cy="3678420"/>
-            <wp:effectExtent l="0" t="0" r="0" b="0"/>
+            <wp:extent cx="4610100" cy="3484062"/>
+            <wp:effectExtent l="0" t="0" r="0" b="2540"/>
             <wp:docPr id="7" name="Рисунок 7"/>
             <wp:cNvGraphicFramePr>
               <a:graphicFrameLocks xmlns:a="http://schemas.openxmlformats.org/drawingml/2006/main" noChangeAspect="1"/>
@@ -600,7 +599,7 @@
                   <pic:spPr>
                     <a:xfrm>
                       <a:off x="0" y="0"/>
-                      <a:ext cx="4886284" cy="3692786"/>
+                      <a:ext cx="4636766" cy="3504215"/>
                     </a:xfrm>
                     <a:prstGeom prst="rect">
                       <a:avLst/>
@@ -615,6 +614,7 @@
     </w:p>
     <w:p>
       <w:r>
+        <w:lastRenderedPageBreak/>
         <w:t xml:space="preserve">8. Примените настройки конфигурации нажатием на кнопку </w:t>
       </w:r>
       <w:r>
@@ -695,7 +695,6 @@
           <w:noProof/>
           <w:lang w:eastAsia="ru-RU"/>
         </w:rPr>
-        <w:lastRenderedPageBreak/>
         <w:drawing>
           <wp:inline distT="0" distB="0" distL="0" distR="0" wp14:anchorId="781AB896" wp14:editId="036B16FD">
             <wp:extent cx="5553075" cy="4191370"/>
@@ -735,6 +734,7 @@
     </w:p>
     <w:p>
       <w:r>
+        <w:lastRenderedPageBreak/>
         <w:t xml:space="preserve">10. </w:t>
       </w:r>
       <w:r>
@@ -1003,7 +1003,6 @@
           <w:noProof/>
           <w:lang w:eastAsia="ru-RU"/>
         </w:rPr>
-        <w:lastRenderedPageBreak/>
         <w:drawing>
           <wp:inline distT="0" distB="0" distL="0" distR="0" wp14:anchorId="238529C0" wp14:editId="05F4D849">
             <wp:extent cx="5940425" cy="3112770"/>
@@ -1153,6 +1152,7 @@
         <w:spacing w:line="240" w:lineRule="auto"/>
       </w:pPr>
       <w:r>
+        <w:lastRenderedPageBreak/>
         <w:t xml:space="preserve">13. </w:t>
       </w:r>
       <w:r>
@@ -1162,19 +1162,12 @@
         <w:t xml:space="preserve"> </w:t>
       </w:r>
       <w:r>
-        <w:t>представленные</w:t>
-      </w:r>
-      <w:r>
-        <w:t xml:space="preserve"> </w:t>
-      </w:r>
-      <w:r>
-        <w:t>ниже</w:t>
-      </w:r>
-      <w:r>
-        <w:t xml:space="preserve"> </w:t>
-      </w:r>
-      <w:r>
-        <w:t>запросы</w:t>
+        <w:t xml:space="preserve">запросы для создания таблиц и их </w:t>
+      </w:r>
+      <w:bookmarkStart w:id="0" w:name="_GoBack"/>
+      <w:bookmarkEnd w:id="0"/>
+      <w:r>
+        <w:t>наполнения</w:t>
       </w:r>
       <w:r>
         <w:t xml:space="preserve"> </w:t>
@@ -1210,10 +1203,13 @@
         <w:t>Найти их</w:t>
       </w:r>
       <w:r>
-        <w:t xml:space="preserve"> </w:t>
-      </w:r>
-      <w:r>
-        <w:t>для копирования можно в приложенных к разделу материалах (</w:t>
+        <w:t xml:space="preserve"> можно в </w:t>
+      </w:r>
+      <w:r>
+        <w:t xml:space="preserve">материалах, </w:t>
+      </w:r>
+      <w:r>
+        <w:t>приложенных к разделу (</w:t>
       </w:r>
       <w:r>
         <w:rPr>
@@ -1241,8 +1237,6 @@
       <w:pPr>
         <w:spacing w:line="240" w:lineRule="auto"/>
       </w:pPr>
-      <w:bookmarkStart w:id="0" w:name="_GoBack"/>
-      <w:bookmarkEnd w:id="0"/>
       <w:r>
         <w:t xml:space="preserve">14. </w:t>
       </w:r>
@@ -1365,7 +1359,6 @@
           <w:noProof/>
           <w:lang w:eastAsia="ru-RU"/>
         </w:rPr>
-        <w:lastRenderedPageBreak/>
         <w:drawing>
           <wp:inline distT="0" distB="0" distL="0" distR="0" wp14:anchorId="416C6A3D" wp14:editId="356F73C9">
             <wp:extent cx="5940425" cy="3109595"/>
@@ -1460,6 +1453,7 @@
     <w:p/>
     <w:p>
       <w:r>
+        <w:lastRenderedPageBreak/>
         <w:t>*</w:t>
       </w:r>
       <w:r>
